--- a/ConfigMgmtPlan.docx
+++ b/ConfigMgmtPlan.docx
@@ -72,26 +72,30 @@
       </w:r>
     </w:p>
     <w:p>
-      <w:pPr>
+      <w:r>
         <w:rPr>
-          <w:rFonts w:eastAsiaTheme="minorEastAsia" w:hint="eastAsia"/>
-          <w:lang w:eastAsia="zh-CN"/>
+          <w:rFonts w:ascii="Arial" w:hAnsi="Arial" w:cs="Arial"/>
+          <w:color w:val="222222"/>
+          <w:sz w:val="19"/>
+          <w:szCs w:val="19"/>
+          <w:highlight w:val="yellow"/>
+          <w:shd w:val="clear" w:color="auto" w:fill="FFFFFF"/>
         </w:rPr>
-      </w:pPr>
-      <w:r>
-        <w:t xml:space="preserve">Write a </w:t>
-      </w:r>
-      <w:proofErr w:type="gramStart"/>
-      <w:r>
-        <w:t>5 line</w:t>
-      </w:r>
-      <w:proofErr w:type="gramEnd"/>
-      <w:r>
-        <w:t xml:space="preserve"> description of your project</w:t>
-      </w:r>
-    </w:p>
-    <w:p/>
-    <w:p/>
+        <w:t>Story time is an application that allows users to rate and share their opinion about the various story components and characters in fictional stories.  These stories can be told in movies, TV shows, video games, books, comic books, or any type of literature.  Each story will have a page in which its components and characters along with their average ratings and thoughts are displayed.  The site will contain members and admins.  Admins add stories requested by members while members rate and review them.</w:t>
+      </w:r>
+      <w:bookmarkStart w:id="0" w:name="_GoBack"/>
+      <w:bookmarkEnd w:id="0"/>
+      <w:r>
+        <w:rPr>
+          <w:rFonts w:ascii="Arial" w:hAnsi="Arial" w:cs="Arial"/>
+          <w:color w:val="222222"/>
+          <w:sz w:val="19"/>
+          <w:szCs w:val="19"/>
+          <w:shd w:val="clear" w:color="auto" w:fill="FFFFFF"/>
+        </w:rPr>
+        <w:t>  </w:t>
+      </w:r>
+    </w:p>
     <w:p>
       <w:pPr>
         <w:pStyle w:val="Heading2"/>
@@ -433,8 +437,6 @@
         </w:rPr>
         <w:t>https://github.com/xdiaperx/Story-Time.git</w:t>
       </w:r>
-      <w:bookmarkStart w:id="0" w:name="_GoBack"/>
-      <w:bookmarkEnd w:id="0"/>
     </w:p>
     <w:p/>
     <w:p>
@@ -817,7 +819,7 @@
     <w:lsdException w:name="Table Web 2" w:semiHidden="1" w:unhideWhenUsed="1"/>
     <w:lsdException w:name="Table Web 3" w:semiHidden="1" w:unhideWhenUsed="1"/>
     <w:lsdException w:name="Balloon Text" w:semiHidden="1" w:unhideWhenUsed="1"/>
-    <w:lsdException w:name="Table Grid" w:semiHidden="1" w:uiPriority="59" w:unhideWhenUsed="1"/>
+    <w:lsdException w:name="Table Grid" w:uiPriority="59"/>
     <w:lsdException w:name="Table Theme" w:semiHidden="1" w:unhideWhenUsed="1"/>
     <w:lsdException w:name="Placeholder Text" w:semiHidden="1"/>
     <w:lsdException w:name="No Spacing" w:uiPriority="1" w:qFormat="1"/>

--- a/ConfigMgmtPlan.docx
+++ b/ConfigMgmtPlan.docx
@@ -83,8 +83,6 @@
         </w:rPr>
         <w:t>Story time is an application that allows users to rate and share their opinion about the various story components and characters in fictional stories.  These stories can be told in movies, TV shows, video games, books, comic books, or any type of literature.  Each story will have a page in which its components and characters along with their average ratings and thoughts are displayed.  The site will contain members and admins.  Admins add stories requested by members while members rate and review them.</w:t>
       </w:r>
-      <w:bookmarkStart w:id="0" w:name="_GoBack"/>
-      <w:bookmarkEnd w:id="0"/>
       <w:r>
         <w:rPr>
           <w:rFonts w:ascii="Arial" w:hAnsi="Arial" w:cs="Arial"/>
@@ -532,13 +530,37 @@
           <w:tcPr>
             <w:tcW w:w="3192" w:type="dxa"/>
           </w:tcPr>
-          <w:p/>
-        </w:tc>
-        <w:tc>
-          <w:tcPr>
-            <w:tcW w:w="3192" w:type="dxa"/>
-          </w:tcPr>
-          <w:p/>
+          <w:p>
+            <w:pPr>
+              <w:rPr>
+                <w:highlight w:val="yellow"/>
+              </w:rPr>
+            </w:pPr>
+            <w:r>
+              <w:rPr>
+                <w:highlight w:val="yellow"/>
+              </w:rPr>
+              <w:t>1.0</w:t>
+            </w:r>
+          </w:p>
+        </w:tc>
+        <w:tc>
+          <w:tcPr>
+            <w:tcW w:w="3192" w:type="dxa"/>
+          </w:tcPr>
+          <w:p>
+            <w:pPr>
+              <w:rPr>
+                <w:highlight w:val="yellow"/>
+              </w:rPr>
+            </w:pPr>
+            <w:r>
+              <w:rPr>
+                <w:highlight w:val="yellow"/>
+              </w:rPr>
+              <w:t>Users and admins can add account</w:t>
+            </w:r>
+          </w:p>
         </w:tc>
         <w:tc>
           <w:tcPr>
@@ -552,13 +574,257 @@
           <w:tcPr>
             <w:tcW w:w="3192" w:type="dxa"/>
           </w:tcPr>
+          <w:p>
+            <w:pPr>
+              <w:rPr>
+                <w:highlight w:val="yellow"/>
+              </w:rPr>
+            </w:pPr>
+            <w:r>
+              <w:rPr>
+                <w:highlight w:val="yellow"/>
+              </w:rPr>
+              <w:t>1.1</w:t>
+            </w:r>
+          </w:p>
+        </w:tc>
+        <w:tc>
+          <w:tcPr>
+            <w:tcW w:w="3192" w:type="dxa"/>
+          </w:tcPr>
+          <w:p>
+            <w:pPr>
+              <w:rPr>
+                <w:highlight w:val="yellow"/>
+              </w:rPr>
+            </w:pPr>
+            <w:r>
+              <w:rPr>
+                <w:highlight w:val="yellow"/>
+              </w:rPr>
+              <w:t>Add profile pictures and stories</w:t>
+            </w:r>
+          </w:p>
+        </w:tc>
+        <w:tc>
+          <w:tcPr>
+            <w:tcW w:w="3192" w:type="dxa"/>
+          </w:tcPr>
           <w:p/>
         </w:tc>
+      </w:tr>
+      <w:tr>
+        <w:tc>
+          <w:tcPr>
+            <w:tcW w:w="3192" w:type="dxa"/>
+          </w:tcPr>
+          <w:p>
+            <w:pPr>
+              <w:rPr>
+                <w:highlight w:val="yellow"/>
+              </w:rPr>
+            </w:pPr>
+            <w:r>
+              <w:rPr>
+                <w:highlight w:val="yellow"/>
+              </w:rPr>
+              <w:t>1.2</w:t>
+            </w:r>
+          </w:p>
+        </w:tc>
+        <w:tc>
+          <w:tcPr>
+            <w:tcW w:w="3192" w:type="dxa"/>
+          </w:tcPr>
+          <w:p>
+            <w:pPr>
+              <w:rPr>
+                <w:highlight w:val="yellow"/>
+              </w:rPr>
+            </w:pPr>
+            <w:r>
+              <w:rPr>
+                <w:highlight w:val="yellow"/>
+              </w:rPr>
+              <w:t>Add characters and pictures to story</w:t>
+            </w:r>
+          </w:p>
+        </w:tc>
         <w:tc>
           <w:tcPr>
             <w:tcW w:w="3192" w:type="dxa"/>
           </w:tcPr>
           <w:p/>
+        </w:tc>
+      </w:tr>
+      <w:tr>
+        <w:tc>
+          <w:tcPr>
+            <w:tcW w:w="3192" w:type="dxa"/>
+          </w:tcPr>
+          <w:p>
+            <w:pPr>
+              <w:rPr>
+                <w:highlight w:val="yellow"/>
+              </w:rPr>
+            </w:pPr>
+            <w:r>
+              <w:rPr>
+                <w:highlight w:val="yellow"/>
+              </w:rPr>
+              <w:t>1.3</w:t>
+            </w:r>
+          </w:p>
+        </w:tc>
+        <w:tc>
+          <w:tcPr>
+            <w:tcW w:w="3192" w:type="dxa"/>
+          </w:tcPr>
+          <w:p>
+            <w:pPr>
+              <w:rPr>
+                <w:highlight w:val="yellow"/>
+              </w:rPr>
+            </w:pPr>
+            <w:r>
+              <w:rPr>
+                <w:highlight w:val="yellow"/>
+              </w:rPr>
+              <w:t>Reviewing stories</w:t>
+            </w:r>
+          </w:p>
+        </w:tc>
+        <w:tc>
+          <w:tcPr>
+            <w:tcW w:w="3192" w:type="dxa"/>
+          </w:tcPr>
+          <w:p/>
+        </w:tc>
+      </w:tr>
+      <w:tr>
+        <w:tc>
+          <w:tcPr>
+            <w:tcW w:w="3192" w:type="dxa"/>
+          </w:tcPr>
+          <w:p>
+            <w:pPr>
+              <w:rPr>
+                <w:highlight w:val="yellow"/>
+              </w:rPr>
+            </w:pPr>
+            <w:r>
+              <w:rPr>
+                <w:highlight w:val="yellow"/>
+              </w:rPr>
+              <w:t>1.4</w:t>
+            </w:r>
+          </w:p>
+        </w:tc>
+        <w:tc>
+          <w:tcPr>
+            <w:tcW w:w="3192" w:type="dxa"/>
+          </w:tcPr>
+          <w:p>
+            <w:pPr>
+              <w:rPr>
+                <w:highlight w:val="yellow"/>
+              </w:rPr>
+            </w:pPr>
+            <w:r>
+              <w:rPr>
+                <w:highlight w:val="yellow"/>
+              </w:rPr>
+              <w:t>Designing story and university pages</w:t>
+            </w:r>
+          </w:p>
+        </w:tc>
+        <w:tc>
+          <w:tcPr>
+            <w:tcW w:w="3192" w:type="dxa"/>
+          </w:tcPr>
+          <w:p/>
+        </w:tc>
+      </w:tr>
+      <w:tr>
+        <w:tc>
+          <w:tcPr>
+            <w:tcW w:w="3192" w:type="dxa"/>
+          </w:tcPr>
+          <w:p>
+            <w:pPr>
+              <w:rPr>
+                <w:highlight w:val="yellow"/>
+              </w:rPr>
+            </w:pPr>
+            <w:r>
+              <w:rPr>
+                <w:highlight w:val="yellow"/>
+              </w:rPr>
+              <w:t>1.5</w:t>
+            </w:r>
+          </w:p>
+        </w:tc>
+        <w:tc>
+          <w:tcPr>
+            <w:tcW w:w="3192" w:type="dxa"/>
+          </w:tcPr>
+          <w:p>
+            <w:pPr>
+              <w:rPr>
+                <w:highlight w:val="yellow"/>
+              </w:rPr>
+            </w:pPr>
+            <w:r>
+              <w:rPr>
+                <w:highlight w:val="yellow"/>
+              </w:rPr>
+              <w:t>Make search feature</w:t>
+            </w:r>
+          </w:p>
+        </w:tc>
+        <w:tc>
+          <w:tcPr>
+            <w:tcW w:w="3192" w:type="dxa"/>
+          </w:tcPr>
+          <w:p/>
+        </w:tc>
+      </w:tr>
+      <w:tr>
+        <w:tc>
+          <w:tcPr>
+            <w:tcW w:w="3192" w:type="dxa"/>
+          </w:tcPr>
+          <w:p>
+            <w:pPr>
+              <w:rPr>
+                <w:highlight w:val="yellow"/>
+              </w:rPr>
+            </w:pPr>
+            <w:r>
+              <w:rPr>
+                <w:highlight w:val="yellow"/>
+              </w:rPr>
+              <w:t>1.6</w:t>
+            </w:r>
+          </w:p>
+        </w:tc>
+        <w:tc>
+          <w:tcPr>
+            <w:tcW w:w="3192" w:type="dxa"/>
+          </w:tcPr>
+          <w:p>
+            <w:pPr>
+              <w:rPr>
+                <w:highlight w:val="yellow"/>
+              </w:rPr>
+            </w:pPr>
+            <w:r>
+              <w:rPr>
+                <w:highlight w:val="yellow"/>
+              </w:rPr>
+              <w:t>Add liking opinions and browsing stories by genre</w:t>
+            </w:r>
+          </w:p>
         </w:tc>
         <w:tc>
           <w:tcPr>
@@ -631,7 +897,22 @@
         <w:t xml:space="preserve">  Does it include any design reviews, code reviews, testing?  Does it involve getting approval from a Change Control Board?  Describe it here.</w:t>
       </w:r>
     </w:p>
-    <w:p/>
+    <w:p>
+      <w:r>
+        <w:rPr>
+          <w:highlight w:val="yellow"/>
+        </w:rPr>
+        <w:t xml:space="preserve">Project leader </w:t>
+      </w:r>
+      <w:r>
+        <w:rPr>
+          <w:highlight w:val="yellow"/>
+        </w:rPr>
+        <w:t>will confirm changes and add them to main branch.</w:t>
+      </w:r>
+      <w:bookmarkStart w:id="0" w:name="_GoBack"/>
+      <w:bookmarkEnd w:id="0"/>
+    </w:p>
     <w:p/>
     <w:p/>
     <w:p/>
